--- a/0_Documentation/Questions to exposures and outcomes working groups.docx
+++ b/0_Documentation/Questions to exposures and outcomes working groups.docx
@@ -198,27 +198,11 @@
         </w:rPr>
         <w:t>Maternal history of Japanese encephalitis vaccination</w:t>
       </w:r>
-    </w:p>
-    <w:p>
-      <w:pPr>
-        <w:pStyle w:val="NoSpacing"/>
-        <w:rPr>
-          <w:lang w:val="en-US"/>
-        </w:rPr>
-      </w:pPr>
-    </w:p>
-    <w:p>
-      <w:pPr>
-        <w:pStyle w:val="NoSpacing"/>
-        <w:rPr>
-          <w:lang w:val="en-US"/>
-        </w:rPr>
-      </w:pPr>
-      <w:r>
-        <w:rPr>
-          <w:lang w:val="en-US"/>
-        </w:rPr>
-        <w:t>Outcomes</w:t>
+      <w:r>
+        <w:rPr>
+          <w:lang w:val="en-US"/>
+        </w:rPr>
+        <w:t>.</w:t>
       </w:r>
     </w:p>
     <w:p>
@@ -236,35 +220,148 @@
         <w:rPr>
           <w:lang w:val="en-US"/>
         </w:rPr>
-        <w:t>Variable “</w:t>
+        <w:t xml:space="preserve">We impute only the </w:t>
+      </w:r>
+      <w:r>
+        <w:rPr>
+          <w:lang w:val="en-US"/>
+        </w:rPr>
+        <w:t>exposure</w:t>
+      </w:r>
+      <w:r>
+        <w:rPr>
+          <w:lang w:val="en-US"/>
+        </w:rPr>
+        <w:t xml:space="preserve"> variables that are described in the sheet "Imputed </w:t>
+      </w:r>
+      <w:r>
+        <w:rPr>
+          <w:lang w:val="en-US"/>
+        </w:rPr>
+        <w:t>exposure</w:t>
+      </w:r>
+      <w:r>
+        <w:rPr>
+          <w:lang w:val="en-US"/>
+        </w:rPr>
+        <w:t xml:space="preserve"> variables"</w:t>
+      </w:r>
+      <w:r>
+        <w:rPr>
+          <w:lang w:val="en-US"/>
+        </w:rPr>
+        <w:t xml:space="preserve"> </w:t>
+      </w:r>
+      <w:r>
+        <w:rPr>
+          <w:lang w:val="en-US"/>
+        </w:rPr>
+        <w:t>in the attached “</w:t>
       </w:r>
       <w:proofErr w:type="spellStart"/>
       <w:r>
         <w:rPr>
           <w:lang w:val="en-US"/>
         </w:rPr>
-        <w:t>loss_etiology</w:t>
+        <w:t>imputed_variables</w:t>
       </w:r>
       <w:proofErr w:type="spellEnd"/>
       <w:r>
         <w:rPr>
           <w:lang w:val="en-US"/>
         </w:rPr>
-        <w:t xml:space="preserve">” – what do values of 4 </w:t>
-      </w:r>
-      <w:proofErr w:type="gramStart"/>
-      <w:r>
-        <w:rPr>
-          <w:lang w:val="en-US"/>
-        </w:rPr>
-        <w:t>mean</w:t>
-      </w:r>
-      <w:proofErr w:type="gramEnd"/>
-      <w:r>
-        <w:rPr>
-          <w:lang w:val="en-US"/>
-        </w:rPr>
-        <w:t>?</w:t>
+        <w:t>” excel file</w:t>
+      </w:r>
+      <w:r>
+        <w:rPr>
+          <w:lang w:val="en-US"/>
+        </w:rPr>
+        <w:t>.</w:t>
+      </w:r>
+      <w:r>
+        <w:rPr>
+          <w:lang w:val="en-US"/>
+        </w:rPr>
+        <w:t xml:space="preserve"> </w:t>
+      </w:r>
+      <w:r>
+        <w:rPr>
+          <w:lang w:val="en-US"/>
+        </w:rPr>
+        <w:t xml:space="preserve">Over there, </w:t>
+      </w:r>
+      <w:r>
+        <w:rPr>
+          <w:lang w:val="en-US"/>
+        </w:rPr>
+        <w:t xml:space="preserve">there </w:t>
+      </w:r>
+      <w:r>
+        <w:rPr>
+          <w:lang w:val="en-US"/>
+        </w:rPr>
+        <w:t>are</w:t>
+      </w:r>
+      <w:r>
+        <w:rPr>
+          <w:lang w:val="en-US"/>
+        </w:rPr>
+        <w:t xml:space="preserve"> definition</w:t>
+      </w:r>
+      <w:r>
+        <w:rPr>
+          <w:lang w:val="en-US"/>
+        </w:rPr>
+        <w:t>s</w:t>
+      </w:r>
+      <w:r>
+        <w:rPr>
+          <w:lang w:val="en-US"/>
+        </w:rPr>
+        <w:t xml:space="preserve"> on the variables that we created to facilitate the imputation process. Could you </w:t>
+      </w:r>
+      <w:r>
+        <w:rPr>
+          <w:lang w:val="en-US"/>
+        </w:rPr>
+        <w:t xml:space="preserve">please </w:t>
+      </w:r>
+      <w:r>
+        <w:rPr>
+          <w:lang w:val="en-US"/>
+        </w:rPr>
+        <w:t>review them and tell us if you agree with the variables included?</w:t>
+      </w:r>
+    </w:p>
+    <w:p>
+      <w:pPr>
+        <w:pStyle w:val="NoSpacing"/>
+        <w:ind w:left="720"/>
+        <w:rPr>
+          <w:lang w:val="en-US"/>
+        </w:rPr>
+      </w:pPr>
+    </w:p>
+    <w:p>
+      <w:pPr>
+        <w:pStyle w:val="NoSpacing"/>
+        <w:rPr>
+          <w:lang w:val="en-US"/>
+        </w:rPr>
+      </w:pPr>
+    </w:p>
+    <w:p>
+      <w:pPr>
+        <w:pStyle w:val="NoSpacing"/>
+        <w:rPr>
+          <w:lang w:val="en-US"/>
+        </w:rPr>
+      </w:pPr>
+      <w:r>
+        <w:rPr>
+          <w:lang w:val="en-US"/>
+        </w:rPr>
+        <w:t>Outcomes</w:t>
       </w:r>
     </w:p>
     <w:p>
@@ -282,7 +379,35 @@
         <w:rPr>
           <w:lang w:val="en-US"/>
         </w:rPr>
-        <w:t>Outcome: ‘postnatal microcephaly’. We can use head-circumference variables to check for any changes. How should we do this? See if there is microcephaly at any time point and compare that to presence of microcephaly at birth?</w:t>
+        <w:t>Variable “</w:t>
+      </w:r>
+      <w:proofErr w:type="spellStart"/>
+      <w:r>
+        <w:rPr>
+          <w:lang w:val="en-US"/>
+        </w:rPr>
+        <w:t>loss_etiology</w:t>
+      </w:r>
+      <w:proofErr w:type="spellEnd"/>
+      <w:r>
+        <w:rPr>
+          <w:lang w:val="en-US"/>
+        </w:rPr>
+        <w:t xml:space="preserve">” – what do values of 4 </w:t>
+      </w:r>
+      <w:proofErr w:type="gramStart"/>
+      <w:r>
+        <w:rPr>
+          <w:lang w:val="en-US"/>
+        </w:rPr>
+        <w:t>mean</w:t>
+      </w:r>
+      <w:proofErr w:type="gramEnd"/>
+      <w:r>
+        <w:rPr>
+          <w:lang w:val="en-US"/>
+        </w:rPr>
+        <w:t>?</w:t>
       </w:r>
     </w:p>
     <w:p>
@@ -300,6 +425,24 @@
         <w:rPr>
           <w:lang w:val="en-US"/>
         </w:rPr>
+        <w:t>Outcome: ‘postnatal microcephaly’. We can use head-circumference variables to check for any changes. How should we do this? See if there is microcephaly at any time point and compare that to presence of microcephaly at birth?</w:t>
+      </w:r>
+    </w:p>
+    <w:p>
+      <w:pPr>
+        <w:pStyle w:val="NoSpacing"/>
+        <w:numPr>
+          <w:ilvl w:val="0"/>
+          <w:numId w:val="1"/>
+        </w:numPr>
+        <w:rPr>
+          <w:lang w:val="en-US"/>
+        </w:rPr>
+      </w:pPr>
+      <w:r>
+        <w:rPr>
+          <w:lang w:val="en-US"/>
+        </w:rPr>
         <w:t>Variables “</w:t>
       </w:r>
       <w:proofErr w:type="spellStart"/>
@@ -355,6 +498,98 @@
           <w:lang w:val="en-US"/>
         </w:rPr>
         <w:t>, age, all contain outliers -&gt; can these be cleaned?</w:t>
+      </w:r>
+      <w:r>
+        <w:rPr>
+          <w:lang w:val="en-US"/>
+        </w:rPr>
+        <w:t xml:space="preserve">  </w:t>
+      </w:r>
+    </w:p>
+    <w:p>
+      <w:pPr>
+        <w:pStyle w:val="NoSpacing"/>
+        <w:numPr>
+          <w:ilvl w:val="0"/>
+          <w:numId w:val="1"/>
+        </w:numPr>
+        <w:rPr>
+          <w:lang w:val="en-US"/>
+        </w:rPr>
+      </w:pPr>
+      <w:r>
+        <w:rPr>
+          <w:lang w:val="en-US"/>
+        </w:rPr>
+        <w:t xml:space="preserve">Which are maximum and minimum realistic values for born babies? We set the following boundaries could you please check </w:t>
+      </w:r>
+      <w:proofErr w:type="gramStart"/>
+      <w:r>
+        <w:rPr>
+          <w:lang w:val="en-US"/>
+        </w:rPr>
+        <w:t xml:space="preserve">them  </w:t>
+      </w:r>
+      <w:proofErr w:type="spellStart"/>
+      <w:r>
+        <w:rPr>
+          <w:lang w:val="en-US"/>
+        </w:rPr>
+        <w:t>inf</w:t>
+      </w:r>
+      <w:proofErr w:type="gramEnd"/>
+      <w:r>
+        <w:rPr>
+          <w:lang w:val="en-US"/>
+        </w:rPr>
+        <w:t>_weigh</w:t>
+      </w:r>
+      <w:proofErr w:type="spellEnd"/>
+      <w:r>
+        <w:rPr>
+          <w:lang w:val="en-US"/>
+        </w:rPr>
+        <w:t xml:space="preserve"> (100g,7000 g),</w:t>
+      </w:r>
+      <w:r>
+        <w:rPr>
+          <w:lang w:val="en-US"/>
+        </w:rPr>
+        <w:t xml:space="preserve"> </w:t>
+      </w:r>
+      <w:proofErr w:type="spellStart"/>
+      <w:r>
+        <w:rPr>
+          <w:lang w:val="en-US"/>
+        </w:rPr>
+        <w:t>inf_length</w:t>
+      </w:r>
+      <w:proofErr w:type="spellEnd"/>
+      <w:r>
+        <w:rPr>
+          <w:lang w:val="en-US"/>
+        </w:rPr>
+        <w:t xml:space="preserve"> </w:t>
+      </w:r>
+      <w:r>
+        <w:rPr>
+          <w:lang w:val="en-US"/>
+        </w:rPr>
+        <w:t xml:space="preserve">(18,60) </w:t>
+      </w:r>
+      <w:proofErr w:type="spellStart"/>
+      <w:r>
+        <w:rPr>
+          <w:lang w:val="en-US"/>
+        </w:rPr>
+        <w:t>inf_head_circ_birth</w:t>
+      </w:r>
+      <w:proofErr w:type="spellEnd"/>
+      <w:r>
+        <w:rPr>
+          <w:lang w:val="en-US"/>
+        </w:rPr>
+        <w:t xml:space="preserve"> (15,50) </w:t>
       </w:r>
     </w:p>
     <w:p>
@@ -510,7 +745,16 @@
                 <w:sz w:val="20"/>
                 <w:szCs w:val="20"/>
               </w:rPr>
-              <w:t>Neuroimaging abnormalities (intracranial calcification, lissencephaly, hydranencephaly, porencephaly, ventriculomegaly, posterior fossa abnormalities, cerebellar hypoplasia, corpus callosal and vermian dysgenesis; focal cortical dysplasia)</w:t>
+              <w:t xml:space="preserve">Neuroimaging abnormalities (intracranial calcification, lissencephaly, hydranencephaly, porencephaly, ventriculomegaly, posterior fossa abnormalities, cerebellar hypoplasia, corpus </w:t>
+            </w:r>
+            <w:r>
+              <w:rPr>
+                <w:rFonts w:cstheme="minorHAnsi"/>
+                <w:sz w:val="20"/>
+                <w:szCs w:val="20"/>
+              </w:rPr>
+              <w:lastRenderedPageBreak/>
+              <w:t>callosal and vermian dysgenesis; focal cortical dysplasia)</w:t>
             </w:r>
           </w:p>
         </w:tc>
@@ -535,6 +779,7 @@
                 <w:szCs w:val="20"/>
                 <w:lang w:val="en-US"/>
               </w:rPr>
+              <w:lastRenderedPageBreak/>
               <w:t xml:space="preserve">if one of the following is 0: </w:t>
             </w:r>
           </w:p>
@@ -655,6 +900,7 @@
                 <w:szCs w:val="20"/>
                 <w:lang w:val="en-US"/>
               </w:rPr>
+              <w:lastRenderedPageBreak/>
               <w:t>- calcifications</w:t>
             </w:r>
           </w:p>
@@ -740,6 +986,7 @@
                 <w:szCs w:val="20"/>
                 <w:lang w:val="en-US"/>
               </w:rPr>
+              <w:lastRenderedPageBreak/>
               <w:t>If any of the variables in the middle column is not missing and the variable is not yet coded as 1.</w:t>
             </w:r>
           </w:p>
@@ -886,7 +1133,6 @@
                 <w:sz w:val="20"/>
                 <w:szCs w:val="20"/>
               </w:rPr>
-              <w:lastRenderedPageBreak/>
               <w:t>- fet_us_cardio_tri2</w:t>
             </w:r>
           </w:p>
@@ -931,7 +1177,6 @@
                 <w:szCs w:val="20"/>
                 <w:lang w:val="en-US"/>
               </w:rPr>
-              <w:lastRenderedPageBreak/>
               <w:t>If any of the variables in the middle column is not missing and the variable is not yet coded as 1.</w:t>
             </w:r>
           </w:p>
@@ -959,7 +1204,6 @@
                 <w:szCs w:val="20"/>
                 <w:lang w:val="en-US"/>
               </w:rPr>
-              <w:lastRenderedPageBreak/>
               <w:t>Gastrointestinal abnormalities</w:t>
             </w:r>
           </w:p>
@@ -1914,77 +2158,27 @@
     <w:p>
       <w:pPr>
         <w:pStyle w:val="NoSpacing"/>
-        <w:numPr>
-          <w:ilvl w:val="0"/>
-          <w:numId w:val="1"/>
-        </w:numPr>
-        <w:rPr>
-          <w:lang w:val="en-US"/>
-        </w:rPr>
-      </w:pPr>
-      <w:r>
-        <w:rPr>
-          <w:lang w:val="en-US"/>
-        </w:rPr>
-        <w:t xml:space="preserve">For the following variables we were told there is no match in the pilot dataset. Is this indeed still the case, or are they now added? Placental </w:t>
-      </w:r>
-      <w:proofErr w:type="spellStart"/>
-      <w:r>
-        <w:rPr>
-          <w:lang w:val="en-US"/>
-        </w:rPr>
-        <w:t>insufficienty</w:t>
-      </w:r>
-      <w:proofErr w:type="spellEnd"/>
-      <w:r>
-        <w:rPr>
-          <w:lang w:val="en-US"/>
-        </w:rPr>
-        <w:t>, Postnatal intraventricular hemorrhage, Motor abnormalities (hypotonia, hypertonia, hyperreflexia, spasticity, clonus, extrapyramidal symptoms), Seizures / epilepsy, Cortical auditory processing, Neurodevelopment (expressive and receptive language, fine and gross motor skills, attention and executive function, memory and learning, socioemotional development, overall neurodevelopmental score)</w:t>
-      </w:r>
-      <w:r>
-        <w:rPr>
-          <w:lang w:val="en-US"/>
-        </w:rPr>
-        <w:t xml:space="preserve">, </w:t>
-      </w:r>
-      <w:r>
-        <w:rPr>
-          <w:lang w:val="en-US"/>
-        </w:rPr>
-        <w:t>Vision (Cardiff test)</w:t>
+        <w:ind w:left="720"/>
+        <w:jc w:val="center"/>
+        <w:rPr>
+          <w:lang w:val="en-US"/>
+        </w:rPr>
+      </w:pPr>
+      <w:r>
+        <w:rPr>
+          <w:lang w:val="en-US"/>
+        </w:rPr>
+        <w:t>Table 1. Created abnormalities variables</w:t>
       </w:r>
     </w:p>
     <w:p>
       <w:pPr>
         <w:pStyle w:val="NoSpacing"/>
-        <w:rPr>
-          <w:lang w:val="en-US"/>
-        </w:rPr>
-      </w:pPr>
-    </w:p>
-    <w:p>
-      <w:pPr>
-        <w:pStyle w:val="NoSpacing"/>
-        <w:rPr>
-          <w:lang w:val="en-US"/>
-        </w:rPr>
-      </w:pPr>
-    </w:p>
-    <w:p>
-      <w:pPr>
-        <w:pStyle w:val="NoSpacing"/>
-        <w:rPr>
-          <w:lang w:val="en-US"/>
-        </w:rPr>
-      </w:pPr>
-      <w:r>
-        <w:rPr>
-          <w:lang w:val="en-US"/>
-        </w:rPr>
-        <w:lastRenderedPageBreak/>
-        <w:t>Effect modifiers / confounders / covariates</w:t>
-      </w:r>
+        <w:ind w:left="720"/>
+        <w:rPr>
+          <w:lang w:val="en-US"/>
+        </w:rPr>
+      </w:pPr>
     </w:p>
     <w:p>
       <w:pPr>
@@ -2001,7 +2195,33 @@
         <w:rPr>
           <w:lang w:val="en-US"/>
         </w:rPr>
-        <w:t>Variable “tobacco” – what do values of 3 mean?</w:t>
+        <w:t xml:space="preserve">For the following variables we were told there is no match in the pilot dataset. Is this indeed still the case, or are they now added? Placental </w:t>
+      </w:r>
+      <w:proofErr w:type="spellStart"/>
+      <w:r>
+        <w:rPr>
+          <w:lang w:val="en-US"/>
+        </w:rPr>
+        <w:t>insufficienty</w:t>
+      </w:r>
+      <w:proofErr w:type="spellEnd"/>
+      <w:r>
+        <w:rPr>
+          <w:lang w:val="en-US"/>
+        </w:rPr>
+        <w:t>, Postnatal intraventricular hemorrhage, Motor abnormalities (hypotonia, hypertonia, hyperreflexia, spasticity, clonus, extrapyramidal symptoms), Seizures / epilepsy, Cortical auditory processing, Neurodevelopment (expressive and receptive language, fine and gross motor skills, attention and executive function, memory and learning, socioemotional development, overall neurodevelopmental score)</w:t>
+      </w:r>
+      <w:r>
+        <w:rPr>
+          <w:lang w:val="en-US"/>
+        </w:rPr>
+        <w:t xml:space="preserve">, </w:t>
+      </w:r>
+      <w:r>
+        <w:rPr>
+          <w:lang w:val="en-US"/>
+        </w:rPr>
+        <w:t>Vision (Cardiff test)</w:t>
       </w:r>
     </w:p>
     <w:p>
@@ -2019,33 +2239,91 @@
         <w:rPr>
           <w:lang w:val="en-US"/>
         </w:rPr>
-        <w:t>Effect modifier: “</w:t>
-      </w:r>
-      <w:r>
-        <w:rPr>
-          <w:lang w:val="en-US"/>
-        </w:rPr>
-        <w:t>Genetic anomalies, metabolic disorders, perinatal brain injury</w:t>
-      </w:r>
-      <w:r>
-        <w:rPr>
-          <w:lang w:val="en-US"/>
-        </w:rPr>
-        <w:t>” -&gt; how can we construct this</w:t>
-      </w:r>
-      <w:commentRangeStart w:id="0"/>
-      <w:r>
-        <w:rPr>
-          <w:lang w:val="en-US"/>
-        </w:rPr>
-        <w:t>?</w:t>
-      </w:r>
-      <w:commentRangeEnd w:id="0"/>
-      <w:r>
-        <w:rPr>
-          <w:rStyle w:val="CommentReference"/>
-        </w:rPr>
-        <w:commentReference w:id="0"/>
+        <w:t xml:space="preserve">We created a new variable </w:t>
+      </w:r>
+      <w:proofErr w:type="spellStart"/>
+      <w:r>
+        <w:rPr>
+          <w:lang w:val="en-US"/>
+        </w:rPr>
+        <w:t>CZSn</w:t>
+      </w:r>
+      <w:proofErr w:type="spellEnd"/>
+      <w:r>
+        <w:rPr>
+          <w:lang w:val="en-US"/>
+        </w:rPr>
+        <w:t xml:space="preserve"> that replaces the incomplete value of the CSZ with a value given by a WHO definition (excel file), then the variable </w:t>
+      </w:r>
+      <w:proofErr w:type="spellStart"/>
+      <w:r>
+        <w:rPr>
+          <w:lang w:val="en-US"/>
+        </w:rPr>
+        <w:t>CZSn</w:t>
+      </w:r>
+      <w:proofErr w:type="spellEnd"/>
+      <w:r>
+        <w:rPr>
+          <w:lang w:val="en-US"/>
+        </w:rPr>
+        <w:t xml:space="preserve"> was used as input to the imputation model. This week, Mabel was kind enough to share with us detailed information about the CZS variable, we found that we used most of the information she proposed to use except the variables: </w:t>
+      </w:r>
+      <w:proofErr w:type="spellStart"/>
+      <w:r>
+        <w:rPr>
+          <w:lang w:val="en-US"/>
+        </w:rPr>
+        <w:t>othabnorm_spec</w:t>
+      </w:r>
+      <w:proofErr w:type="spellEnd"/>
+      <w:r>
+        <w:rPr>
+          <w:lang w:val="en-US"/>
+        </w:rPr>
+        <w:t xml:space="preserve">, </w:t>
+      </w:r>
+      <w:proofErr w:type="spellStart"/>
+      <w:r>
+        <w:rPr>
+          <w:lang w:val="en-US"/>
+        </w:rPr>
+        <w:t>storch</w:t>
+      </w:r>
+      <w:proofErr w:type="spellEnd"/>
+      <w:r>
+        <w:rPr>
+          <w:lang w:val="en-US"/>
+        </w:rPr>
+        <w:t xml:space="preserve"> test (later included as a predictor) and arthrogryposis.  We are not sure how to include these variables, especially </w:t>
+      </w:r>
+      <w:proofErr w:type="spellStart"/>
+      <w:r>
+        <w:rPr>
+          <w:lang w:val="en-US"/>
+        </w:rPr>
+        <w:t>othabnorm_spec</w:t>
+      </w:r>
+      <w:proofErr w:type="spellEnd"/>
+      <w:r>
+        <w:rPr>
+          <w:lang w:val="en-US"/>
+        </w:rPr>
+        <w:t xml:space="preserve">, whose specification is impossible to understand. Do you have any suggestions in this regard?  In cases where the CZS value is given should we prioritize the CZS diagnosis given by the study or the </w:t>
+      </w:r>
+      <w:proofErr w:type="spellStart"/>
+      <w:r>
+        <w:rPr>
+          <w:lang w:val="en-US"/>
+        </w:rPr>
+        <w:t>CZSn</w:t>
+      </w:r>
+      <w:proofErr w:type="spellEnd"/>
+      <w:r>
+        <w:rPr>
+          <w:lang w:val="en-US"/>
+        </w:rPr>
+        <w:t xml:space="preserve"> calculated according to the WHO definition?</w:t>
       </w:r>
     </w:p>
     <w:p>
@@ -2063,33 +2341,72 @@
         <w:rPr>
           <w:lang w:val="en-US"/>
         </w:rPr>
-        <w:t>Effect modifier: “</w:t>
-      </w:r>
-      <w:r>
-        <w:rPr>
-          <w:lang w:val="en-US"/>
-        </w:rPr>
-        <w:t>Clinical/subclinical illness</w:t>
-      </w:r>
-      <w:r>
-        <w:rPr>
-          <w:lang w:val="en-US"/>
-        </w:rPr>
-        <w:t>” -&gt; how should we construct this</w:t>
-      </w:r>
-      <w:commentRangeStart w:id="1"/>
-      <w:r>
-        <w:rPr>
-          <w:lang w:val="en-US"/>
-        </w:rPr>
-        <w:t>?</w:t>
-      </w:r>
-      <w:commentRangeEnd w:id="1"/>
-      <w:r>
-        <w:rPr>
-          <w:rStyle w:val="CommentReference"/>
-        </w:rPr>
-        <w:commentReference w:id="1"/>
+        <w:t xml:space="preserve">We impute only the outcome variables that are described in the sheet "Imputed </w:t>
+      </w:r>
+      <w:r>
+        <w:rPr>
+          <w:lang w:val="en-US"/>
+        </w:rPr>
+        <w:t>outcome</w:t>
+      </w:r>
+      <w:r>
+        <w:rPr>
+          <w:lang w:val="en-US"/>
+        </w:rPr>
+        <w:t xml:space="preserve"> variables" in the attached “</w:t>
+      </w:r>
+      <w:proofErr w:type="spellStart"/>
+      <w:r>
+        <w:rPr>
+          <w:lang w:val="en-US"/>
+        </w:rPr>
+        <w:t>imputed_variables</w:t>
+      </w:r>
+      <w:proofErr w:type="spellEnd"/>
+      <w:r>
+        <w:rPr>
+          <w:lang w:val="en-US"/>
+        </w:rPr>
+        <w:t>” excel file. Over there, there are definitions on the variables that we created to facilitate the imputation process. Could you please review them and tell us if you agree with the variables included?</w:t>
+      </w:r>
+    </w:p>
+    <w:p>
+      <w:pPr>
+        <w:pStyle w:val="NoSpacing"/>
+        <w:ind w:left="720"/>
+        <w:rPr>
+          <w:lang w:val="en-US"/>
+        </w:rPr>
+      </w:pPr>
+    </w:p>
+    <w:p>
+      <w:pPr>
+        <w:pStyle w:val="NoSpacing"/>
+        <w:rPr>
+          <w:lang w:val="en-US"/>
+        </w:rPr>
+      </w:pPr>
+    </w:p>
+    <w:p>
+      <w:pPr>
+        <w:pStyle w:val="NoSpacing"/>
+        <w:rPr>
+          <w:lang w:val="en-US"/>
+        </w:rPr>
+      </w:pPr>
+    </w:p>
+    <w:p>
+      <w:pPr>
+        <w:pStyle w:val="NoSpacing"/>
+        <w:rPr>
+          <w:lang w:val="en-US"/>
+        </w:rPr>
+      </w:pPr>
+      <w:r>
+        <w:rPr>
+          <w:lang w:val="en-US"/>
+        </w:rPr>
+        <w:t>Effect modifiers / confounders / covariates</w:t>
       </w:r>
     </w:p>
     <w:p>
@@ -2107,25 +2424,7 @@
         <w:rPr>
           <w:lang w:val="en-US"/>
         </w:rPr>
-        <w:t>Effect modifier: “</w:t>
-      </w:r>
-      <w:r>
-        <w:rPr>
-          <w:lang w:val="en-US"/>
-        </w:rPr>
-        <w:t>Presence and severity of maternal and infant clinical symptoms</w:t>
-      </w:r>
-      <w:r>
-        <w:rPr>
-          <w:lang w:val="en-US"/>
-        </w:rPr>
-        <w:t>” -&gt; how should we construct this?</w:t>
-      </w:r>
-      <w:r>
-        <w:rPr>
-          <w:lang w:val="en-US"/>
-        </w:rPr>
-        <w:t xml:space="preserve"> </w:t>
+        <w:t>Variable “tobacco” – what do values of 3 mean?</w:t>
       </w:r>
     </w:p>
     <w:p>
@@ -2143,49 +2442,33 @@
         <w:rPr>
           <w:lang w:val="en-US"/>
         </w:rPr>
-        <w:t xml:space="preserve">Variables </w:t>
-      </w:r>
-      <w:proofErr w:type="spellStart"/>
-      <w:r>
-        <w:rPr>
-          <w:lang w:val="en-US"/>
-        </w:rPr>
-        <w:t>symp</w:t>
-      </w:r>
-      <w:proofErr w:type="spellEnd"/>
-      <w:r>
-        <w:rPr>
-          <w:lang w:val="en-US"/>
-        </w:rPr>
-        <w:t xml:space="preserve"> _</w:t>
-      </w:r>
-      <w:proofErr w:type="spellStart"/>
-      <w:r>
-        <w:rPr>
-          <w:lang w:val="en-US"/>
-        </w:rPr>
-        <w:t>ga</w:t>
-      </w:r>
-      <w:proofErr w:type="spellEnd"/>
-      <w:r>
-        <w:rPr>
-          <w:lang w:val="en-US"/>
-        </w:rPr>
-        <w:t xml:space="preserve"> and </w:t>
-      </w:r>
-      <w:proofErr w:type="spellStart"/>
-      <w:r>
-        <w:rPr>
-          <w:lang w:val="en-US"/>
-        </w:rPr>
-        <w:t>arb_clindiag_ga</w:t>
-      </w:r>
-      <w:proofErr w:type="spellEnd"/>
-      <w:r>
-        <w:rPr>
-          <w:lang w:val="en-US"/>
-        </w:rPr>
-        <w:t xml:space="preserve"> seem to have outliers -&gt; can these be cleaned?</w:t>
+        <w:t>Effect modifier: “</w:t>
+      </w:r>
+      <w:r>
+        <w:rPr>
+          <w:lang w:val="en-US"/>
+        </w:rPr>
+        <w:t>Genetic anomalies, metabolic disorders, perinatal brain injury</w:t>
+      </w:r>
+      <w:r>
+        <w:rPr>
+          <w:lang w:val="en-US"/>
+        </w:rPr>
+        <w:t>” -&gt; how can we construct this</w:t>
+      </w:r>
+      <w:commentRangeStart w:id="0"/>
+      <w:r>
+        <w:rPr>
+          <w:lang w:val="en-US"/>
+        </w:rPr>
+        <w:t>?</w:t>
+      </w:r>
+      <w:commentRangeEnd w:id="0"/>
+      <w:r>
+        <w:rPr>
+          <w:rStyle w:val="CommentReference"/>
+        </w:rPr>
+        <w:commentReference w:id="0"/>
       </w:r>
     </w:p>
     <w:p>
@@ -2203,8 +2486,231 @@
         <w:rPr>
           <w:lang w:val="en-US"/>
         </w:rPr>
+        <w:t>Effect modifier: “</w:t>
+      </w:r>
+      <w:r>
+        <w:rPr>
+          <w:lang w:val="en-US"/>
+        </w:rPr>
+        <w:t>Clinical/subclinical illness</w:t>
+      </w:r>
+      <w:r>
+        <w:rPr>
+          <w:lang w:val="en-US"/>
+        </w:rPr>
+        <w:t>” -&gt; how should we construct this</w:t>
+      </w:r>
+      <w:commentRangeStart w:id="1"/>
+      <w:r>
+        <w:rPr>
+          <w:lang w:val="en-US"/>
+        </w:rPr>
+        <w:t>?</w:t>
+      </w:r>
+      <w:commentRangeEnd w:id="1"/>
+      <w:r>
+        <w:rPr>
+          <w:rStyle w:val="CommentReference"/>
+        </w:rPr>
+        <w:commentReference w:id="1"/>
+      </w:r>
+    </w:p>
+    <w:p>
+      <w:pPr>
+        <w:pStyle w:val="NoSpacing"/>
+        <w:numPr>
+          <w:ilvl w:val="0"/>
+          <w:numId w:val="1"/>
+        </w:numPr>
+        <w:rPr>
+          <w:lang w:val="en-US"/>
+        </w:rPr>
+      </w:pPr>
+      <w:r>
+        <w:rPr>
+          <w:lang w:val="en-US"/>
+        </w:rPr>
+        <w:t>Effect modifier: “</w:t>
+      </w:r>
+      <w:r>
+        <w:rPr>
+          <w:lang w:val="en-US"/>
+        </w:rPr>
+        <w:t>Presence and severity of maternal and infant clinical symptoms</w:t>
+      </w:r>
+      <w:r>
+        <w:rPr>
+          <w:lang w:val="en-US"/>
+        </w:rPr>
+        <w:t>” -&gt; how should we construct this?</w:t>
+      </w:r>
+      <w:r>
+        <w:rPr>
+          <w:lang w:val="en-US"/>
+        </w:rPr>
+        <w:t xml:space="preserve"> </w:t>
+      </w:r>
+    </w:p>
+    <w:p>
+      <w:pPr>
+        <w:pStyle w:val="NoSpacing"/>
+        <w:numPr>
+          <w:ilvl w:val="0"/>
+          <w:numId w:val="1"/>
+        </w:numPr>
+        <w:rPr>
+          <w:lang w:val="en-US"/>
+        </w:rPr>
+      </w:pPr>
+      <w:r>
+        <w:rPr>
+          <w:lang w:val="en-US"/>
+        </w:rPr>
+        <w:t xml:space="preserve">Variables </w:t>
+      </w:r>
+      <w:proofErr w:type="spellStart"/>
+      <w:r>
+        <w:rPr>
+          <w:lang w:val="en-US"/>
+        </w:rPr>
+        <w:t>symp</w:t>
+      </w:r>
+      <w:proofErr w:type="spellEnd"/>
+      <w:r>
+        <w:rPr>
+          <w:lang w:val="en-US"/>
+        </w:rPr>
+        <w:t xml:space="preserve"> _</w:t>
+      </w:r>
+      <w:proofErr w:type="spellStart"/>
+      <w:r>
+        <w:rPr>
+          <w:lang w:val="en-US"/>
+        </w:rPr>
+        <w:t>ga</w:t>
+      </w:r>
+      <w:proofErr w:type="spellEnd"/>
+      <w:r>
+        <w:rPr>
+          <w:lang w:val="en-US"/>
+        </w:rPr>
+        <w:t xml:space="preserve"> and </w:t>
+      </w:r>
+      <w:proofErr w:type="spellStart"/>
+      <w:r>
+        <w:rPr>
+          <w:lang w:val="en-US"/>
+        </w:rPr>
+        <w:t>arb_clindiag_ga</w:t>
+      </w:r>
+      <w:proofErr w:type="spellEnd"/>
+      <w:r>
+        <w:rPr>
+          <w:lang w:val="en-US"/>
+        </w:rPr>
+        <w:t xml:space="preserve"> seem to have outliers -&gt; can these be cleaned?</w:t>
+      </w:r>
+    </w:p>
+    <w:p>
+      <w:pPr>
+        <w:pStyle w:val="NoSpacing"/>
+        <w:numPr>
+          <w:ilvl w:val="0"/>
+          <w:numId w:val="1"/>
+        </w:numPr>
+        <w:rPr>
+          <w:lang w:val="en-US"/>
+        </w:rPr>
+      </w:pPr>
+      <w:r>
+        <w:rPr>
+          <w:lang w:val="en-US"/>
+        </w:rPr>
         <w:t>For the following variables we were told there is no match in the pilot dataset. Is this indeed still the case, or are they now added? Maternal experience of violence during pregnancy; infant or child exposure to intimate partner violence</w:t>
       </w:r>
+    </w:p>
+    <w:p>
+      <w:pPr>
+        <w:pStyle w:val="NoSpacing"/>
+        <w:numPr>
+          <w:ilvl w:val="0"/>
+          <w:numId w:val="1"/>
+        </w:numPr>
+        <w:rPr>
+          <w:lang w:val="en-US"/>
+        </w:rPr>
+      </w:pPr>
+      <w:r>
+        <w:rPr>
+          <w:lang w:val="en-US"/>
+        </w:rPr>
+        <w:t>Which are the maximum and minimum plausible values on mother age?</w:t>
+      </w:r>
+    </w:p>
+    <w:p>
+      <w:pPr>
+        <w:pStyle w:val="NoSpacing"/>
+        <w:numPr>
+          <w:ilvl w:val="0"/>
+          <w:numId w:val="1"/>
+        </w:numPr>
+        <w:rPr>
+          <w:lang w:val="en-US"/>
+        </w:rPr>
+      </w:pPr>
+      <w:r>
+        <w:rPr>
+          <w:lang w:val="en-US"/>
+        </w:rPr>
+        <w:t xml:space="preserve">We impute only the </w:t>
+      </w:r>
+      <w:r>
+        <w:rPr>
+          <w:lang w:val="en-US"/>
+        </w:rPr>
+        <w:t>modifiers/confounder</w:t>
+      </w:r>
+      <w:r>
+        <w:rPr>
+          <w:lang w:val="en-US"/>
+        </w:rPr>
+        <w:t xml:space="preserve"> variables that are described in the sheet "</w:t>
+      </w:r>
+      <w:r>
+        <w:rPr>
+          <w:lang w:val="en-US"/>
+        </w:rPr>
+        <w:t>modifiers counfounder</w:t>
+      </w:r>
+      <w:r>
+        <w:rPr>
+          <w:lang w:val="en-US"/>
+        </w:rPr>
+        <w:t xml:space="preserve"> variables" in the attached “</w:t>
+      </w:r>
+      <w:proofErr w:type="spellStart"/>
+      <w:r>
+        <w:rPr>
+          <w:lang w:val="en-US"/>
+        </w:rPr>
+        <w:t>imputed_variables</w:t>
+      </w:r>
+      <w:proofErr w:type="spellEnd"/>
+      <w:r>
+        <w:rPr>
+          <w:lang w:val="en-US"/>
+        </w:rPr>
+        <w:t>” excel file. Over there, there are definitions on the variables that we created to facilitate the imputation process. Could you please review them and tell us if you agree with the variables included?</w:t>
+      </w:r>
+    </w:p>
+    <w:p>
+      <w:pPr>
+        <w:pStyle w:val="NoSpacing"/>
+        <w:ind w:left="720"/>
+        <w:rPr>
+          <w:lang w:val="en-US"/>
+        </w:rPr>
+      </w:pPr>
     </w:p>
     <w:sectPr>
       <w:pgSz w:w="12240" w:h="15840"/>
@@ -2934,11 +3440,243 @@
       </w:rPr>
     </w:lvl>
   </w:abstractNum>
+  <w:abstractNum w:abstractNumId="2" w15:restartNumberingAfterBreak="0">
+    <w:nsid w:val="5266671D"/>
+    <w:multiLevelType w:val="hybridMultilevel"/>
+    <w:tmpl w:val="12EAEE84"/>
+    <w:lvl w:ilvl="0" w:tplc="08090001">
+      <w:start w:val="1"/>
+      <w:numFmt w:val="bullet"/>
+      <w:lvlText w:val=""/>
+      <w:lvlJc w:val="left"/>
+      <w:pPr>
+        <w:ind w:left="1440" w:hanging="360"/>
+      </w:pPr>
+      <w:rPr>
+        <w:rFonts w:ascii="Symbol" w:hAnsi="Symbol" w:hint="default"/>
+      </w:rPr>
+    </w:lvl>
+    <w:lvl w:ilvl="1" w:tplc="08090003" w:tentative="1">
+      <w:start w:val="1"/>
+      <w:numFmt w:val="bullet"/>
+      <w:lvlText w:val="o"/>
+      <w:lvlJc w:val="left"/>
+      <w:pPr>
+        <w:ind w:left="2160" w:hanging="360"/>
+      </w:pPr>
+      <w:rPr>
+        <w:rFonts w:ascii="Courier New" w:hAnsi="Courier New" w:cs="Courier New" w:hint="default"/>
+      </w:rPr>
+    </w:lvl>
+    <w:lvl w:ilvl="2" w:tplc="08090005" w:tentative="1">
+      <w:start w:val="1"/>
+      <w:numFmt w:val="bullet"/>
+      <w:lvlText w:val=""/>
+      <w:lvlJc w:val="left"/>
+      <w:pPr>
+        <w:ind w:left="2880" w:hanging="360"/>
+      </w:pPr>
+      <w:rPr>
+        <w:rFonts w:ascii="Wingdings" w:hAnsi="Wingdings" w:hint="default"/>
+      </w:rPr>
+    </w:lvl>
+    <w:lvl w:ilvl="3" w:tplc="08090001" w:tentative="1">
+      <w:start w:val="1"/>
+      <w:numFmt w:val="bullet"/>
+      <w:lvlText w:val=""/>
+      <w:lvlJc w:val="left"/>
+      <w:pPr>
+        <w:ind w:left="3600" w:hanging="360"/>
+      </w:pPr>
+      <w:rPr>
+        <w:rFonts w:ascii="Symbol" w:hAnsi="Symbol" w:hint="default"/>
+      </w:rPr>
+    </w:lvl>
+    <w:lvl w:ilvl="4" w:tplc="08090003" w:tentative="1">
+      <w:start w:val="1"/>
+      <w:numFmt w:val="bullet"/>
+      <w:lvlText w:val="o"/>
+      <w:lvlJc w:val="left"/>
+      <w:pPr>
+        <w:ind w:left="4320" w:hanging="360"/>
+      </w:pPr>
+      <w:rPr>
+        <w:rFonts w:ascii="Courier New" w:hAnsi="Courier New" w:cs="Courier New" w:hint="default"/>
+      </w:rPr>
+    </w:lvl>
+    <w:lvl w:ilvl="5" w:tplc="08090005" w:tentative="1">
+      <w:start w:val="1"/>
+      <w:numFmt w:val="bullet"/>
+      <w:lvlText w:val=""/>
+      <w:lvlJc w:val="left"/>
+      <w:pPr>
+        <w:ind w:left="5040" w:hanging="360"/>
+      </w:pPr>
+      <w:rPr>
+        <w:rFonts w:ascii="Wingdings" w:hAnsi="Wingdings" w:hint="default"/>
+      </w:rPr>
+    </w:lvl>
+    <w:lvl w:ilvl="6" w:tplc="08090001" w:tentative="1">
+      <w:start w:val="1"/>
+      <w:numFmt w:val="bullet"/>
+      <w:lvlText w:val=""/>
+      <w:lvlJc w:val="left"/>
+      <w:pPr>
+        <w:ind w:left="5760" w:hanging="360"/>
+      </w:pPr>
+      <w:rPr>
+        <w:rFonts w:ascii="Symbol" w:hAnsi="Symbol" w:hint="default"/>
+      </w:rPr>
+    </w:lvl>
+    <w:lvl w:ilvl="7" w:tplc="08090003" w:tentative="1">
+      <w:start w:val="1"/>
+      <w:numFmt w:val="bullet"/>
+      <w:lvlText w:val="o"/>
+      <w:lvlJc w:val="left"/>
+      <w:pPr>
+        <w:ind w:left="6480" w:hanging="360"/>
+      </w:pPr>
+      <w:rPr>
+        <w:rFonts w:ascii="Courier New" w:hAnsi="Courier New" w:cs="Courier New" w:hint="default"/>
+      </w:rPr>
+    </w:lvl>
+    <w:lvl w:ilvl="8" w:tplc="08090005" w:tentative="1">
+      <w:start w:val="1"/>
+      <w:numFmt w:val="bullet"/>
+      <w:lvlText w:val=""/>
+      <w:lvlJc w:val="left"/>
+      <w:pPr>
+        <w:ind w:left="7200" w:hanging="360"/>
+      </w:pPr>
+      <w:rPr>
+        <w:rFonts w:ascii="Wingdings" w:hAnsi="Wingdings" w:hint="default"/>
+      </w:rPr>
+    </w:lvl>
+  </w:abstractNum>
+  <w:abstractNum w:abstractNumId="3" w15:restartNumberingAfterBreak="0">
+    <w:nsid w:val="663D0AAC"/>
+    <w:multiLevelType w:val="hybridMultilevel"/>
+    <w:tmpl w:val="4322DB40"/>
+    <w:lvl w:ilvl="0" w:tplc="08090001">
+      <w:start w:val="1"/>
+      <w:numFmt w:val="bullet"/>
+      <w:lvlText w:val=""/>
+      <w:lvlJc w:val="left"/>
+      <w:pPr>
+        <w:ind w:left="360" w:hanging="360"/>
+      </w:pPr>
+      <w:rPr>
+        <w:rFonts w:ascii="Symbol" w:hAnsi="Symbol" w:hint="default"/>
+      </w:rPr>
+    </w:lvl>
+    <w:lvl w:ilvl="1" w:tplc="08090003" w:tentative="1">
+      <w:start w:val="1"/>
+      <w:numFmt w:val="bullet"/>
+      <w:lvlText w:val="o"/>
+      <w:lvlJc w:val="left"/>
+      <w:pPr>
+        <w:ind w:left="1080" w:hanging="360"/>
+      </w:pPr>
+      <w:rPr>
+        <w:rFonts w:ascii="Courier New" w:hAnsi="Courier New" w:cs="Courier New" w:hint="default"/>
+      </w:rPr>
+    </w:lvl>
+    <w:lvl w:ilvl="2" w:tplc="08090005" w:tentative="1">
+      <w:start w:val="1"/>
+      <w:numFmt w:val="bullet"/>
+      <w:lvlText w:val=""/>
+      <w:lvlJc w:val="left"/>
+      <w:pPr>
+        <w:ind w:left="1800" w:hanging="360"/>
+      </w:pPr>
+      <w:rPr>
+        <w:rFonts w:ascii="Wingdings" w:hAnsi="Wingdings" w:hint="default"/>
+      </w:rPr>
+    </w:lvl>
+    <w:lvl w:ilvl="3" w:tplc="08090001" w:tentative="1">
+      <w:start w:val="1"/>
+      <w:numFmt w:val="bullet"/>
+      <w:lvlText w:val=""/>
+      <w:lvlJc w:val="left"/>
+      <w:pPr>
+        <w:ind w:left="2520" w:hanging="360"/>
+      </w:pPr>
+      <w:rPr>
+        <w:rFonts w:ascii="Symbol" w:hAnsi="Symbol" w:hint="default"/>
+      </w:rPr>
+    </w:lvl>
+    <w:lvl w:ilvl="4" w:tplc="08090003" w:tentative="1">
+      <w:start w:val="1"/>
+      <w:numFmt w:val="bullet"/>
+      <w:lvlText w:val="o"/>
+      <w:lvlJc w:val="left"/>
+      <w:pPr>
+        <w:ind w:left="3240" w:hanging="360"/>
+      </w:pPr>
+      <w:rPr>
+        <w:rFonts w:ascii="Courier New" w:hAnsi="Courier New" w:cs="Courier New" w:hint="default"/>
+      </w:rPr>
+    </w:lvl>
+    <w:lvl w:ilvl="5" w:tplc="08090005" w:tentative="1">
+      <w:start w:val="1"/>
+      <w:numFmt w:val="bullet"/>
+      <w:lvlText w:val=""/>
+      <w:lvlJc w:val="left"/>
+      <w:pPr>
+        <w:ind w:left="3960" w:hanging="360"/>
+      </w:pPr>
+      <w:rPr>
+        <w:rFonts w:ascii="Wingdings" w:hAnsi="Wingdings" w:hint="default"/>
+      </w:rPr>
+    </w:lvl>
+    <w:lvl w:ilvl="6" w:tplc="08090001" w:tentative="1">
+      <w:start w:val="1"/>
+      <w:numFmt w:val="bullet"/>
+      <w:lvlText w:val=""/>
+      <w:lvlJc w:val="left"/>
+      <w:pPr>
+        <w:ind w:left="4680" w:hanging="360"/>
+      </w:pPr>
+      <w:rPr>
+        <w:rFonts w:ascii="Symbol" w:hAnsi="Symbol" w:hint="default"/>
+      </w:rPr>
+    </w:lvl>
+    <w:lvl w:ilvl="7" w:tplc="08090003" w:tentative="1">
+      <w:start w:val="1"/>
+      <w:numFmt w:val="bullet"/>
+      <w:lvlText w:val="o"/>
+      <w:lvlJc w:val="left"/>
+      <w:pPr>
+        <w:ind w:left="5400" w:hanging="360"/>
+      </w:pPr>
+      <w:rPr>
+        <w:rFonts w:ascii="Courier New" w:hAnsi="Courier New" w:cs="Courier New" w:hint="default"/>
+      </w:rPr>
+    </w:lvl>
+    <w:lvl w:ilvl="8" w:tplc="08090005" w:tentative="1">
+      <w:start w:val="1"/>
+      <w:numFmt w:val="bullet"/>
+      <w:lvlText w:val=""/>
+      <w:lvlJc w:val="left"/>
+      <w:pPr>
+        <w:ind w:left="6120" w:hanging="360"/>
+      </w:pPr>
+      <w:rPr>
+        <w:rFonts w:ascii="Wingdings" w:hAnsi="Wingdings" w:hint="default"/>
+      </w:rPr>
+    </w:lvl>
+  </w:abstractNum>
   <w:num w:numId="1">
     <w:abstractNumId w:val="0"/>
   </w:num>
   <w:num w:numId="2">
     <w:abstractNumId w:val="1"/>
+  </w:num>
+  <w:num w:numId="3">
+    <w:abstractNumId w:val="2"/>
+  </w:num>
+  <w:num w:numId="4">
+    <w:abstractNumId w:val="3"/>
   </w:num>
 </w:numbering>
 </file>

--- a/0_Documentation/Questions to exposures and outcomes working groups.docx
+++ b/0_Documentation/Questions to exposures and outcomes working groups.docx
@@ -66,6 +66,19 @@
         </w:rPr>
         <w:t xml:space="preserve"> study includes women of reproductive age. This means it can also include nonpregnant women. Is this indeed the case? If yes, is there a variable indicating whether a woman was pregnant or not? All outcomes are only applicable to pregnant women so nonpregnant women should be excluded.</w:t>
       </w:r>
+      <w:r>
+        <w:rPr>
+          <w:lang w:val="en-US"/>
+        </w:rPr>
+        <w:t xml:space="preserve"> </w:t>
+      </w:r>
+      <w:r>
+        <w:rPr>
+          <w:color w:val="FF0000"/>
+          <w:lang w:val="en-US"/>
+        </w:rPr>
+        <w:t>Not sure, contact PI.</w:t>
+      </w:r>
     </w:p>
     <w:p>
       <w:pPr>
@@ -122,6 +135,19 @@
         </w:rPr>
         <w:t xml:space="preserve"> seem to have outliers -&gt; can these be cleaned?</w:t>
       </w:r>
+      <w:r>
+        <w:rPr>
+          <w:lang w:val="en-US"/>
+        </w:rPr>
+        <w:t xml:space="preserve"> </w:t>
+      </w:r>
+      <w:r>
+        <w:rPr>
+          <w:color w:val="FF0000"/>
+          <w:lang w:val="en-US"/>
+        </w:rPr>
+        <w:t>Question of exposures group: is it just one study with outliers, or are multiple studies having outliers? GA of 50 is not realistic.</w:t>
+      </w:r>
     </w:p>
     <w:p>
       <w:pPr>
@@ -154,6 +180,69 @@
         </w:rPr>
         <w:t xml:space="preserve"> variable (=as defined by the study). There are many more variables on exposure. Can we create a new (dichotomous) version of this variable that is more satisfying to everyone? How can we construct this? </w:t>
       </w:r>
+      <w:r>
+        <w:rPr>
+          <w:color w:val="FF0000"/>
+          <w:lang w:val="en-US"/>
+        </w:rPr>
+        <w:t xml:space="preserve">If PCR is positive, this indicates zika positive. </w:t>
+      </w:r>
+      <w:proofErr w:type="spellStart"/>
+      <w:r>
+        <w:rPr>
+          <w:color w:val="FF0000"/>
+          <w:lang w:val="en-US"/>
+        </w:rPr>
+        <w:t>Zikv_pcr_ga</w:t>
+      </w:r>
+      <w:proofErr w:type="spellEnd"/>
+      <w:r>
+        <w:rPr>
+          <w:color w:val="FF0000"/>
+          <w:lang w:val="en-US"/>
+        </w:rPr>
+        <w:t xml:space="preserve"> can be used to impute </w:t>
+      </w:r>
+      <w:proofErr w:type="spellStart"/>
+      <w:r>
+        <w:rPr>
+          <w:color w:val="FF0000"/>
+          <w:lang w:val="en-US"/>
+        </w:rPr>
+        <w:t>zikv_ga</w:t>
+      </w:r>
+      <w:proofErr w:type="spellEnd"/>
+      <w:r>
+        <w:rPr>
+          <w:color w:val="FF0000"/>
+          <w:lang w:val="en-US"/>
+        </w:rPr>
+        <w:t>.</w:t>
+      </w:r>
+      <w:r>
+        <w:rPr>
+          <w:color w:val="FF0000"/>
+          <w:lang w:val="en-US"/>
+        </w:rPr>
+        <w:br/>
+        <w:t xml:space="preserve">Effect modifier: timing of pregnancy (which trimester) is </w:t>
+      </w:r>
+      <w:proofErr w:type="gramStart"/>
+      <w:r>
+        <w:rPr>
+          <w:color w:val="FF0000"/>
+          <w:lang w:val="en-US"/>
+        </w:rPr>
+        <w:t>really important</w:t>
+      </w:r>
+      <w:proofErr w:type="gramEnd"/>
+      <w:r>
+        <w:rPr>
+          <w:color w:val="FF0000"/>
+          <w:lang w:val="en-US"/>
+        </w:rPr>
+        <w:t>. Explore in objective 2.</w:t>
+      </w:r>
     </w:p>
     <w:p>
       <w:pPr>
@@ -204,6 +293,72 @@
         </w:rPr>
         <w:t>.</w:t>
       </w:r>
+      <w:r>
+        <w:rPr>
+          <w:lang w:val="en-US"/>
+        </w:rPr>
+        <w:t xml:space="preserve"> </w:t>
+      </w:r>
+      <w:r>
+        <w:rPr>
+          <w:color w:val="FF0000"/>
+          <w:lang w:val="en-US"/>
+        </w:rPr>
+        <w:t xml:space="preserve">Japanese </w:t>
+      </w:r>
+      <w:proofErr w:type="spellStart"/>
+      <w:r>
+        <w:rPr>
+          <w:color w:val="FF0000"/>
+          <w:lang w:val="en-US"/>
+        </w:rPr>
+        <w:t>encephalititis</w:t>
+      </w:r>
+      <w:proofErr w:type="spellEnd"/>
+      <w:r>
+        <w:rPr>
+          <w:color w:val="FF0000"/>
+          <w:lang w:val="en-US"/>
+        </w:rPr>
+        <w:t xml:space="preserve"> is not relevant anymore (almost no Asian studies). Teratogenic substances </w:t>
+      </w:r>
+      <w:r>
+        <w:rPr>
+          <w:color w:val="FF0000"/>
+          <w:lang w:val="en-US"/>
+        </w:rPr>
+        <w:t xml:space="preserve">variable </w:t>
+      </w:r>
+      <w:r>
+        <w:rPr>
+          <w:color w:val="FF0000"/>
+          <w:lang w:val="en-US"/>
+        </w:rPr>
+        <w:t xml:space="preserve">also seems not so </w:t>
+      </w:r>
+      <w:proofErr w:type="gramStart"/>
+      <w:r>
+        <w:rPr>
+          <w:color w:val="FF0000"/>
+          <w:lang w:val="en-US"/>
+        </w:rPr>
+        <w:t>relevant</w:t>
+      </w:r>
+      <w:proofErr w:type="gramEnd"/>
+      <w:r>
+        <w:rPr>
+          <w:color w:val="FF0000"/>
+          <w:lang w:val="en-US"/>
+        </w:rPr>
+        <w:t xml:space="preserve"> and it is very difficult to collect information.</w:t>
+      </w:r>
+      <w:r>
+        <w:rPr>
+          <w:color w:val="FF0000"/>
+          <w:lang w:val="en-US"/>
+        </w:rPr>
+        <w:t xml:space="preserve"> Ignore variable.</w:t>
+      </w:r>
     </w:p>
     <w:p>
       <w:pPr>
@@ -250,13 +405,7 @@
         <w:rPr>
           <w:lang w:val="en-US"/>
         </w:rPr>
-        <w:t xml:space="preserve"> </w:t>
-      </w:r>
-      <w:r>
-        <w:rPr>
-          <w:lang w:val="en-US"/>
-        </w:rPr>
-        <w:t>in the attached “</w:t>
+        <w:t xml:space="preserve"> in the attached “</w:t>
       </w:r>
       <w:proofErr w:type="spellStart"/>
       <w:r>
@@ -270,13 +419,7 @@
         <w:rPr>
           <w:lang w:val="en-US"/>
         </w:rPr>
-        <w:t>” excel file</w:t>
-      </w:r>
-      <w:r>
-        <w:rPr>
-          <w:lang w:val="en-US"/>
-        </w:rPr>
-        <w:t>.</w:t>
+        <w:t>” excel file.</w:t>
       </w:r>
       <w:r>
         <w:rPr>
@@ -569,13 +712,7 @@
         <w:rPr>
           <w:lang w:val="en-US"/>
         </w:rPr>
-        <w:t xml:space="preserve"> </w:t>
-      </w:r>
-      <w:r>
-        <w:rPr>
-          <w:lang w:val="en-US"/>
-        </w:rPr>
-        <w:t xml:space="preserve">(18,60) </w:t>
+        <w:t xml:space="preserve"> (18,60) </w:t>
       </w:r>
       <w:proofErr w:type="spellStart"/>
       <w:r>
@@ -661,6 +798,7 @@
                 <w:szCs w:val="20"/>
                 <w:lang w:val="en-US"/>
               </w:rPr>
+              <w:lastRenderedPageBreak/>
               <w:t>Variable</w:t>
             </w:r>
           </w:p>
@@ -745,16 +883,7 @@
                 <w:sz w:val="20"/>
                 <w:szCs w:val="20"/>
               </w:rPr>
-              <w:t xml:space="preserve">Neuroimaging abnormalities (intracranial calcification, lissencephaly, hydranencephaly, porencephaly, ventriculomegaly, posterior fossa abnormalities, cerebellar hypoplasia, corpus </w:t>
-            </w:r>
-            <w:r>
-              <w:rPr>
-                <w:rFonts w:cstheme="minorHAnsi"/>
-                <w:sz w:val="20"/>
-                <w:szCs w:val="20"/>
-              </w:rPr>
-              <w:lastRenderedPageBreak/>
-              <w:t>callosal and vermian dysgenesis; focal cortical dysplasia)</w:t>
+              <w:t>Neuroimaging abnormalities (intracranial calcification, lissencephaly, hydranencephaly, porencephaly, ventriculomegaly, posterior fossa abnormalities, cerebellar hypoplasia, corpus callosal and vermian dysgenesis; focal cortical dysplasia)</w:t>
             </w:r>
           </w:p>
         </w:tc>
@@ -779,7 +908,6 @@
                 <w:szCs w:val="20"/>
                 <w:lang w:val="en-US"/>
               </w:rPr>
-              <w:lastRenderedPageBreak/>
               <w:t xml:space="preserve">if one of the following is 0: </w:t>
             </w:r>
           </w:p>
@@ -900,7 +1028,6 @@
                 <w:szCs w:val="20"/>
                 <w:lang w:val="en-US"/>
               </w:rPr>
-              <w:lastRenderedPageBreak/>
               <w:t>- calcifications</w:t>
             </w:r>
           </w:p>
@@ -986,7 +1113,6 @@
                 <w:szCs w:val="20"/>
                 <w:lang w:val="en-US"/>
               </w:rPr>
-              <w:lastRenderedPageBreak/>
               <w:t>If any of the variables in the middle column is not missing and the variable is not yet coded as 1.</w:t>
             </w:r>
           </w:p>
@@ -2012,6 +2138,7 @@
                 <w:szCs w:val="20"/>
                 <w:lang w:val="en-US"/>
               </w:rPr>
+              <w:lastRenderedPageBreak/>
               <w:t>Genitourinary abnormalities</w:t>
             </w:r>
           </w:p>
@@ -2341,19 +2468,7 @@
         <w:rPr>
           <w:lang w:val="en-US"/>
         </w:rPr>
-        <w:t xml:space="preserve">We impute only the outcome variables that are described in the sheet "Imputed </w:t>
-      </w:r>
-      <w:r>
-        <w:rPr>
-          <w:lang w:val="en-US"/>
-        </w:rPr>
-        <w:t>outcome</w:t>
-      </w:r>
-      <w:r>
-        <w:rPr>
-          <w:lang w:val="en-US"/>
-        </w:rPr>
-        <w:t xml:space="preserve"> variables" in the attached “</w:t>
+        <w:t>We impute only the outcome variables that are described in the sheet "Imputed outcome variables" in the attached “</w:t>
       </w:r>
       <w:proofErr w:type="spellStart"/>
       <w:r>
@@ -2426,6 +2541,19 @@
         </w:rPr>
         <w:t>Variable “tobacco” – what do values of 3 mean?</w:t>
       </w:r>
+      <w:r>
+        <w:rPr>
+          <w:lang w:val="en-US"/>
+        </w:rPr>
+        <w:t xml:space="preserve"> </w:t>
+      </w:r>
+      <w:r>
+        <w:rPr>
+          <w:color w:val="FF0000"/>
+          <w:lang w:val="en-US"/>
+        </w:rPr>
+        <w:t>exposures</w:t>
+      </w:r>
     </w:p>
     <w:p>
       <w:pPr>
@@ -2662,6 +2790,7 @@
         <w:rPr>
           <w:lang w:val="en-US"/>
         </w:rPr>
+        <w:lastRenderedPageBreak/>
         <w:t xml:space="preserve">We impute only the </w:t>
       </w:r>
       <w:r>

--- a/0_Documentation/Questions to exposures and outcomes working groups.docx
+++ b/0_Documentation/Questions to exposures and outcomes working groups.docx
@@ -552,6 +552,12 @@
         </w:rPr>
         <w:t>?</w:t>
       </w:r>
+      <w:r>
+        <w:rPr>
+          <w:lang w:val="en-US"/>
+        </w:rPr>
+        <w:t xml:space="preserve"> (N=7)</w:t>
+      </w:r>
     </w:p>
     <w:p>
       <w:pPr>
@@ -570,6 +576,83 @@
         </w:rPr>
         <w:t>Outcome: ‘postnatal microcephaly’. We can use head-circumference variables to check for any changes. How should we do this? See if there is microcephaly at any time point and compare that to presence of microcephaly at birth?</w:t>
       </w:r>
+      <w:r>
+        <w:rPr>
+          <w:lang w:val="en-US"/>
+        </w:rPr>
+        <w:t xml:space="preserve"> </w:t>
+      </w:r>
+      <w:r>
+        <w:rPr>
+          <w:color w:val="FF0000"/>
+          <w:lang w:val="en-US"/>
+        </w:rPr>
+        <w:t xml:space="preserve">Child that is normocephalic at birth and later becomes </w:t>
+      </w:r>
+      <w:proofErr w:type="spellStart"/>
+      <w:r>
+        <w:rPr>
+          <w:color w:val="FF0000"/>
+          <w:lang w:val="en-US"/>
+        </w:rPr>
+        <w:t>microcephalyic</w:t>
+      </w:r>
+      <w:proofErr w:type="spellEnd"/>
+      <w:r>
+        <w:rPr>
+          <w:color w:val="FF0000"/>
+          <w:lang w:val="en-US"/>
+        </w:rPr>
+        <w:t xml:space="preserve">. Compare z-score at each time point with birth circumference. If at any time point there is microcephaly, while there was </w:t>
+      </w:r>
+      <w:proofErr w:type="spellStart"/>
+      <w:r>
+        <w:rPr>
+          <w:color w:val="FF0000"/>
+          <w:lang w:val="en-US"/>
+        </w:rPr>
+        <w:t>normocephaly</w:t>
+      </w:r>
+      <w:proofErr w:type="spellEnd"/>
+      <w:r>
+        <w:rPr>
+          <w:color w:val="FF0000"/>
+          <w:lang w:val="en-US"/>
+        </w:rPr>
+        <w:t xml:space="preserve"> at birth, then define it as postnatal microcephaly. If there are babies switching from micro to </w:t>
+      </w:r>
+      <w:proofErr w:type="spellStart"/>
+      <w:r>
+        <w:rPr>
+          <w:color w:val="FF0000"/>
+          <w:lang w:val="en-US"/>
+        </w:rPr>
+        <w:t>normocephaly</w:t>
+      </w:r>
+      <w:proofErr w:type="spellEnd"/>
+      <w:r>
+        <w:rPr>
+          <w:color w:val="FF0000"/>
+          <w:lang w:val="en-US"/>
+        </w:rPr>
+        <w:t xml:space="preserve">, discuss with team and </w:t>
+      </w:r>
+      <w:proofErr w:type="gramStart"/>
+      <w:r>
+        <w:rPr>
+          <w:color w:val="FF0000"/>
+          <w:lang w:val="en-US"/>
+        </w:rPr>
+        <w:t>make a decision</w:t>
+      </w:r>
+      <w:proofErr w:type="gramEnd"/>
+      <w:r>
+        <w:rPr>
+          <w:color w:val="FF0000"/>
+          <w:lang w:val="en-US"/>
+        </w:rPr>
+        <w:t>.</w:t>
+      </w:r>
     </w:p>
     <w:p>
       <w:pPr>
@@ -744,6 +827,7 @@
         <w:rPr>
           <w:lang w:val="en-US"/>
         </w:rPr>
+        <w:lastRenderedPageBreak/>
         <w:t xml:space="preserve">Many outcome variables needed to be created from other variables in the dataset. We have done </w:t>
       </w:r>
       <w:proofErr w:type="gramStart"/>
@@ -798,7 +882,6 @@
                 <w:szCs w:val="20"/>
                 <w:lang w:val="en-US"/>
               </w:rPr>
-              <w:lastRenderedPageBreak/>
               <w:t>Variable</w:t>
             </w:r>
           </w:p>
@@ -1985,6 +2068,7 @@
                 <w:sz w:val="20"/>
                 <w:szCs w:val="20"/>
               </w:rPr>
+              <w:lastRenderedPageBreak/>
               <w:t>Congenital contractures (arthrogryposis, uni or bilateral clubfoot)</w:t>
             </w:r>
           </w:p>
@@ -2138,7 +2222,6 @@
                 <w:szCs w:val="20"/>
                 <w:lang w:val="en-US"/>
               </w:rPr>
-              <w:lastRenderedPageBreak/>
               <w:t>Genitourinary abnormalities</w:t>
             </w:r>
           </w:p>
@@ -2694,6 +2777,7 @@
         <w:rPr>
           <w:lang w:val="en-US"/>
         </w:rPr>
+        <w:lastRenderedPageBreak/>
         <w:t xml:space="preserve">Variables </w:t>
       </w:r>
       <w:proofErr w:type="spellStart"/>
@@ -2790,7 +2874,6 @@
         <w:rPr>
           <w:lang w:val="en-US"/>
         </w:rPr>
-        <w:lastRenderedPageBreak/>
         <w:t xml:space="preserve">We impute only the </w:t>
       </w:r>
       <w:r>
